--- a/Java/SystemStudy/Servlet/Servlet 概述.docx
+++ b/Java/SystemStudy/Servlet/Servlet 概述.docx
@@ -17,6 +17,679 @@
           <w:lang w:val="en-US" w:eastAsia="zh-CN"/>
         </w:rPr>
         <w:t>Servlet 概述</w:t>
+      </w:r>
+    </w:p>
+    <w:p>
+      <w:pPr>
+        <w:rPr>
+          <w:rFonts w:hint="eastAsia"/>
+          <w:b/>
+          <w:bCs/>
+          <w:color w:val="C00000"/>
+          <w:sz w:val="24"/>
+          <w:szCs w:val="24"/>
+          <w:lang w:val="en-US" w:eastAsia="zh-CN"/>
+        </w:rPr>
+      </w:pPr>
+      <w:r>
+        <w:rPr>
+          <w:rFonts w:hint="eastAsia"/>
+          <w:b/>
+          <w:bCs/>
+          <w:color w:val="C00000"/>
+          <w:sz w:val="24"/>
+          <w:szCs w:val="24"/>
+          <w:lang w:val="en-US" w:eastAsia="zh-CN"/>
+        </w:rPr>
+        <w:t>生命周期方法：</w:t>
+      </w:r>
+    </w:p>
+    <w:tbl>
+      <w:tblPr>
+        <w:tblStyle w:val="7"/>
+        <w:tblW w:w="0" w:type="auto"/>
+        <w:tblInd w:w="0" w:type="dxa"/>
+        <w:tblBorders>
+          <w:top w:val="single" w:color="auto" w:sz="4" w:space="0"/>
+          <w:left w:val="single" w:color="auto" w:sz="4" w:space="0"/>
+          <w:bottom w:val="single" w:color="auto" w:sz="4" w:space="0"/>
+          <w:right w:val="single" w:color="auto" w:sz="4" w:space="0"/>
+          <w:insideH w:val="single" w:color="auto" w:sz="4" w:space="0"/>
+          <w:insideV w:val="single" w:color="auto" w:sz="4" w:space="0"/>
+        </w:tblBorders>
+        <w:tblLayout w:type="autofit"/>
+        <w:tblCellMar>
+          <w:left w:w="108" w:type="dxa"/>
+          <w:right w:w="108" w:type="dxa"/>
+        </w:tblCellMar>
+      </w:tblPr>
+      <w:tblGrid>
+        <w:gridCol w:w="8522"/>
+      </w:tblGrid>
+      <w:tr>
+        <w:tblPrEx>
+          <w:tblBorders>
+            <w:top w:val="single" w:color="auto" w:sz="4" w:space="0"/>
+            <w:left w:val="single" w:color="auto" w:sz="4" w:space="0"/>
+            <w:bottom w:val="single" w:color="auto" w:sz="4" w:space="0"/>
+            <w:right w:val="single" w:color="auto" w:sz="4" w:space="0"/>
+            <w:insideH w:val="single" w:color="auto" w:sz="4" w:space="0"/>
+            <w:insideV w:val="single" w:color="auto" w:sz="4" w:space="0"/>
+          </w:tblBorders>
+          <w:tblCellMar>
+            <w:left w:w="108" w:type="dxa"/>
+            <w:right w:w="108" w:type="dxa"/>
+          </w:tblCellMar>
+        </w:tblPrEx>
+        <w:tc>
+          <w:tcPr>
+            <w:tcW w:w="8522" w:type="dxa"/>
+          </w:tcPr>
+          <w:p>
+            <w:pPr>
+              <w:pStyle w:val="5"/>
+              <w:keepNext w:val="0"/>
+              <w:keepLines w:val="0"/>
+              <w:widowControl/>
+              <w:suppressLineNumbers w:val="0"/>
+              <w:shd w:val="clear" w:fill="FFFFFF"/>
+              <w:rPr>
+                <w:rFonts w:ascii="Consolas" w:hAnsi="Consolas" w:eastAsia="Consolas" w:cs="Consolas"/>
+                <w:color w:val="000000"/>
+                <w:sz w:val="19"/>
+                <w:szCs w:val="19"/>
+              </w:rPr>
+            </w:pPr>
+            <w:r>
+              <w:rPr>
+                <w:rFonts w:hint="default" w:ascii="Consolas" w:hAnsi="Consolas" w:eastAsia="Consolas" w:cs="Consolas"/>
+                <w:i/>
+                <w:color w:val="808080"/>
+                <w:sz w:val="19"/>
+                <w:szCs w:val="19"/>
+                <w:shd w:val="clear" w:fill="FFFFFF"/>
+              </w:rPr>
+              <w:t>//</w:t>
+            </w:r>
+            <w:r>
+              <w:rPr>
+                <w:rFonts w:ascii="Arial" w:hAnsi="Arial" w:eastAsia="Consolas" w:cs="Arial"/>
+                <w:i/>
+                <w:color w:val="808080"/>
+                <w:sz w:val="19"/>
+                <w:szCs w:val="19"/>
+                <w:shd w:val="clear" w:fill="FFFFFF"/>
+              </w:rPr>
+              <w:t>创建后只会执行一次</w:t>
+            </w:r>
+            <w:r>
+              <w:rPr>
+                <w:rFonts w:hint="default" w:ascii="Arial" w:hAnsi="Arial" w:eastAsia="Consolas" w:cs="Arial"/>
+                <w:i/>
+                <w:color w:val="808080"/>
+                <w:sz w:val="19"/>
+                <w:szCs w:val="19"/>
+                <w:shd w:val="clear" w:fill="FFFFFF"/>
+              </w:rPr>
+              <w:br w:type="textWrapping"/>
+            </w:r>
+            <w:r>
+              <w:rPr>
+                <w:rFonts w:hint="default" w:ascii="Consolas" w:hAnsi="Consolas" w:eastAsia="Consolas" w:cs="Consolas"/>
+                <w:b/>
+                <w:color w:val="000080"/>
+                <w:sz w:val="19"/>
+                <w:szCs w:val="19"/>
+                <w:shd w:val="clear" w:fill="FFFFFF"/>
+              </w:rPr>
+              <w:t xml:space="preserve">public void </w:t>
+            </w:r>
+            <w:r>
+              <w:rPr>
+                <w:rFonts w:hint="default" w:ascii="Consolas" w:hAnsi="Consolas" w:eastAsia="Consolas" w:cs="Consolas"/>
+                <w:color w:val="000000"/>
+                <w:sz w:val="19"/>
+                <w:szCs w:val="19"/>
+                <w:shd w:val="clear" w:fill="FFFFFF"/>
+              </w:rPr>
+              <w:t xml:space="preserve">init(ServletConfig servletConfig) </w:t>
+            </w:r>
+            <w:r>
+              <w:rPr>
+                <w:rFonts w:hint="default" w:ascii="Consolas" w:hAnsi="Consolas" w:eastAsia="Consolas" w:cs="Consolas"/>
+                <w:b/>
+                <w:color w:val="000080"/>
+                <w:sz w:val="19"/>
+                <w:szCs w:val="19"/>
+                <w:shd w:val="clear" w:fill="FFFFFF"/>
+              </w:rPr>
+              <w:t xml:space="preserve">throws </w:t>
+            </w:r>
+            <w:r>
+              <w:rPr>
+                <w:rFonts w:hint="default" w:ascii="Consolas" w:hAnsi="Consolas" w:eastAsia="Consolas" w:cs="Consolas"/>
+                <w:color w:val="000000"/>
+                <w:sz w:val="19"/>
+                <w:szCs w:val="19"/>
+                <w:shd w:val="clear" w:fill="FFFFFF"/>
+              </w:rPr>
+              <w:t>ServletException {</w:t>
+            </w:r>
+            <w:r>
+              <w:rPr>
+                <w:rFonts w:hint="default" w:ascii="Consolas" w:hAnsi="Consolas" w:eastAsia="Consolas" w:cs="Consolas"/>
+                <w:color w:val="000000"/>
+                <w:sz w:val="19"/>
+                <w:szCs w:val="19"/>
+                <w:shd w:val="clear" w:fill="FFFFFF"/>
+              </w:rPr>
+              <w:br w:type="textWrapping"/>
+            </w:r>
+            <w:r>
+              <w:rPr>
+                <w:rFonts w:hint="default" w:ascii="Consolas" w:hAnsi="Consolas" w:eastAsia="Consolas" w:cs="Consolas"/>
+                <w:color w:val="000000"/>
+                <w:sz w:val="19"/>
+                <w:szCs w:val="19"/>
+                <w:shd w:val="clear" w:fill="FFFFFF"/>
+              </w:rPr>
+              <w:t xml:space="preserve">    System.</w:t>
+            </w:r>
+            <w:r>
+              <w:rPr>
+                <w:rFonts w:hint="default" w:ascii="Consolas" w:hAnsi="Consolas" w:eastAsia="Consolas" w:cs="Consolas"/>
+                <w:b/>
+                <w:i/>
+                <w:color w:val="660E7A"/>
+                <w:sz w:val="19"/>
+                <w:szCs w:val="19"/>
+                <w:shd w:val="clear" w:fill="FFFFFF"/>
+              </w:rPr>
+              <w:t>out</w:t>
+            </w:r>
+            <w:r>
+              <w:rPr>
+                <w:rFonts w:hint="default" w:ascii="Consolas" w:hAnsi="Consolas" w:eastAsia="Consolas" w:cs="Consolas"/>
+                <w:color w:val="000000"/>
+                <w:sz w:val="19"/>
+                <w:szCs w:val="19"/>
+                <w:shd w:val="clear" w:fill="FFFFFF"/>
+              </w:rPr>
+              <w:t>.println(</w:t>
+            </w:r>
+            <w:r>
+              <w:rPr>
+                <w:rFonts w:hint="default" w:ascii="Consolas" w:hAnsi="Consolas" w:eastAsia="Consolas" w:cs="Consolas"/>
+                <w:b/>
+                <w:color w:val="008000"/>
+                <w:sz w:val="19"/>
+                <w:szCs w:val="19"/>
+                <w:shd w:val="clear" w:fill="FFFFFF"/>
+              </w:rPr>
+              <w:t>"init......."</w:t>
+            </w:r>
+            <w:r>
+              <w:rPr>
+                <w:rFonts w:hint="default" w:ascii="Consolas" w:hAnsi="Consolas" w:eastAsia="Consolas" w:cs="Consolas"/>
+                <w:color w:val="000000"/>
+                <w:sz w:val="19"/>
+                <w:szCs w:val="19"/>
+                <w:shd w:val="clear" w:fill="FFFFFF"/>
+              </w:rPr>
+              <w:t>);</w:t>
+            </w:r>
+            <w:r>
+              <w:rPr>
+                <w:rFonts w:hint="default" w:ascii="Consolas" w:hAnsi="Consolas" w:eastAsia="Consolas" w:cs="Consolas"/>
+                <w:color w:val="000000"/>
+                <w:sz w:val="19"/>
+                <w:szCs w:val="19"/>
+                <w:shd w:val="clear" w:fill="FFFFFF"/>
+              </w:rPr>
+              <w:br w:type="textWrapping"/>
+            </w:r>
+            <w:r>
+              <w:rPr>
+                <w:rFonts w:hint="default" w:ascii="Consolas" w:hAnsi="Consolas" w:eastAsia="Consolas" w:cs="Consolas"/>
+                <w:color w:val="000000"/>
+                <w:sz w:val="19"/>
+                <w:szCs w:val="19"/>
+                <w:shd w:val="clear" w:fill="FFFFFF"/>
+              </w:rPr>
+              <w:t>}</w:t>
+            </w:r>
+          </w:p>
+          <w:p>
+            <w:pPr>
+              <w:pStyle w:val="5"/>
+              <w:keepNext w:val="0"/>
+              <w:keepLines w:val="0"/>
+              <w:widowControl/>
+              <w:suppressLineNumbers w:val="0"/>
+              <w:shd w:val="clear" w:fill="FFFFFF"/>
+              <w:rPr>
+                <w:rFonts w:ascii="Consolas" w:hAnsi="Consolas" w:eastAsia="Consolas" w:cs="Consolas"/>
+                <w:color w:val="000000"/>
+                <w:sz w:val="19"/>
+                <w:szCs w:val="19"/>
+              </w:rPr>
+            </w:pPr>
+            <w:r>
+              <w:rPr>
+                <w:rFonts w:hint="default" w:ascii="Consolas" w:hAnsi="Consolas" w:eastAsia="Consolas" w:cs="Consolas"/>
+                <w:color w:val="808000"/>
+                <w:sz w:val="19"/>
+                <w:szCs w:val="19"/>
+                <w:shd w:val="clear" w:fill="FFFFFF"/>
+              </w:rPr>
+              <w:t>@Override</w:t>
+            </w:r>
+            <w:r>
+              <w:rPr>
+                <w:rFonts w:hint="default" w:ascii="Consolas" w:hAnsi="Consolas" w:eastAsia="Consolas" w:cs="Consolas"/>
+                <w:color w:val="808000"/>
+                <w:sz w:val="19"/>
+                <w:szCs w:val="19"/>
+                <w:shd w:val="clear" w:fill="FFFFFF"/>
+              </w:rPr>
+              <w:br w:type="textWrapping"/>
+            </w:r>
+            <w:r>
+              <w:rPr>
+                <w:rFonts w:hint="default" w:ascii="Consolas" w:hAnsi="Consolas" w:eastAsia="Consolas" w:cs="Consolas"/>
+                <w:b/>
+                <w:color w:val="000080"/>
+                <w:sz w:val="19"/>
+                <w:szCs w:val="19"/>
+                <w:shd w:val="clear" w:fill="FFFFFF"/>
+              </w:rPr>
+              <w:t xml:space="preserve">public void </w:t>
+            </w:r>
+            <w:r>
+              <w:rPr>
+                <w:rFonts w:hint="default" w:ascii="Consolas" w:hAnsi="Consolas" w:eastAsia="Consolas" w:cs="Consolas"/>
+                <w:color w:val="000000"/>
+                <w:sz w:val="19"/>
+                <w:szCs w:val="19"/>
+                <w:shd w:val="clear" w:fill="FFFFFF"/>
+              </w:rPr>
+              <w:t xml:space="preserve">service(ServletRequest servletRequest, ServletResponse servletResponse) </w:t>
+            </w:r>
+            <w:r>
+              <w:rPr>
+                <w:rFonts w:hint="default" w:ascii="Consolas" w:hAnsi="Consolas" w:eastAsia="Consolas" w:cs="Consolas"/>
+                <w:b/>
+                <w:color w:val="000080"/>
+                <w:sz w:val="19"/>
+                <w:szCs w:val="19"/>
+                <w:shd w:val="clear" w:fill="FFFFFF"/>
+              </w:rPr>
+              <w:t xml:space="preserve">throws </w:t>
+            </w:r>
+            <w:r>
+              <w:rPr>
+                <w:rFonts w:hint="default" w:ascii="Consolas" w:hAnsi="Consolas" w:eastAsia="Consolas" w:cs="Consolas"/>
+                <w:color w:val="000000"/>
+                <w:sz w:val="19"/>
+                <w:szCs w:val="19"/>
+                <w:shd w:val="clear" w:fill="FFFFFF"/>
+              </w:rPr>
+              <w:t>ServletException, IOException {</w:t>
+            </w:r>
+            <w:r>
+              <w:rPr>
+                <w:rFonts w:hint="default" w:ascii="Consolas" w:hAnsi="Consolas" w:eastAsia="Consolas" w:cs="Consolas"/>
+                <w:color w:val="000000"/>
+                <w:sz w:val="19"/>
+                <w:szCs w:val="19"/>
+                <w:shd w:val="clear" w:fill="FFFFFF"/>
+              </w:rPr>
+              <w:br w:type="textWrapping"/>
+            </w:r>
+            <w:r>
+              <w:rPr>
+                <w:rFonts w:hint="default" w:ascii="Consolas" w:hAnsi="Consolas" w:eastAsia="Consolas" w:cs="Consolas"/>
+                <w:color w:val="000000"/>
+                <w:sz w:val="19"/>
+                <w:szCs w:val="19"/>
+                <w:shd w:val="clear" w:fill="FFFFFF"/>
+              </w:rPr>
+              <w:t xml:space="preserve">    System.</w:t>
+            </w:r>
+            <w:r>
+              <w:rPr>
+                <w:rFonts w:hint="default" w:ascii="Consolas" w:hAnsi="Consolas" w:eastAsia="Consolas" w:cs="Consolas"/>
+                <w:b/>
+                <w:i/>
+                <w:color w:val="660E7A"/>
+                <w:sz w:val="19"/>
+                <w:szCs w:val="19"/>
+                <w:shd w:val="clear" w:fill="FFFFFF"/>
+              </w:rPr>
+              <w:t>out</w:t>
+            </w:r>
+            <w:r>
+              <w:rPr>
+                <w:rFonts w:hint="default" w:ascii="Consolas" w:hAnsi="Consolas" w:eastAsia="Consolas" w:cs="Consolas"/>
+                <w:color w:val="000000"/>
+                <w:sz w:val="19"/>
+                <w:szCs w:val="19"/>
+                <w:shd w:val="clear" w:fill="FFFFFF"/>
+              </w:rPr>
+              <w:t>.println(</w:t>
+            </w:r>
+            <w:r>
+              <w:rPr>
+                <w:rFonts w:hint="default" w:ascii="Consolas" w:hAnsi="Consolas" w:eastAsia="Consolas" w:cs="Consolas"/>
+                <w:b/>
+                <w:color w:val="008000"/>
+                <w:sz w:val="19"/>
+                <w:szCs w:val="19"/>
+                <w:shd w:val="clear" w:fill="FFFFFF"/>
+              </w:rPr>
+              <w:t>"service......."</w:t>
+            </w:r>
+            <w:r>
+              <w:rPr>
+                <w:rFonts w:hint="default" w:ascii="Consolas" w:hAnsi="Consolas" w:eastAsia="Consolas" w:cs="Consolas"/>
+                <w:color w:val="000000"/>
+                <w:sz w:val="19"/>
+                <w:szCs w:val="19"/>
+                <w:shd w:val="clear" w:fill="FFFFFF"/>
+              </w:rPr>
+              <w:t>);</w:t>
+            </w:r>
+            <w:r>
+              <w:rPr>
+                <w:rFonts w:hint="default" w:ascii="Consolas" w:hAnsi="Consolas" w:eastAsia="Consolas" w:cs="Consolas"/>
+                <w:color w:val="000000"/>
+                <w:sz w:val="19"/>
+                <w:szCs w:val="19"/>
+                <w:shd w:val="clear" w:fill="FFFFFF"/>
+              </w:rPr>
+              <w:br w:type="textWrapping"/>
+            </w:r>
+            <w:r>
+              <w:rPr>
+                <w:rFonts w:hint="default" w:ascii="Consolas" w:hAnsi="Consolas" w:eastAsia="Consolas" w:cs="Consolas"/>
+                <w:color w:val="000000"/>
+                <w:sz w:val="19"/>
+                <w:szCs w:val="19"/>
+                <w:shd w:val="clear" w:fill="FFFFFF"/>
+              </w:rPr>
+              <w:t>}</w:t>
+            </w:r>
+          </w:p>
+          <w:p>
+            <w:pPr>
+              <w:pStyle w:val="5"/>
+              <w:keepNext w:val="0"/>
+              <w:keepLines w:val="0"/>
+              <w:widowControl/>
+              <w:suppressLineNumbers w:val="0"/>
+              <w:shd w:val="clear" w:fill="FFFFFF"/>
+              <w:rPr>
+                <w:rFonts w:ascii="Consolas" w:hAnsi="Consolas" w:eastAsia="Consolas" w:cs="Consolas"/>
+                <w:color w:val="000000"/>
+                <w:sz w:val="19"/>
+                <w:szCs w:val="19"/>
+              </w:rPr>
+            </w:pPr>
+            <w:r>
+              <w:rPr>
+                <w:rFonts w:hint="default" w:ascii="Consolas" w:hAnsi="Consolas" w:eastAsia="Consolas" w:cs="Consolas"/>
+                <w:color w:val="808000"/>
+                <w:sz w:val="19"/>
+                <w:szCs w:val="19"/>
+                <w:shd w:val="clear" w:fill="FFFFFF"/>
+              </w:rPr>
+              <w:t>@Override</w:t>
+            </w:r>
+            <w:r>
+              <w:rPr>
+                <w:rFonts w:hint="default" w:ascii="Consolas" w:hAnsi="Consolas" w:eastAsia="Consolas" w:cs="Consolas"/>
+                <w:color w:val="808000"/>
+                <w:sz w:val="19"/>
+                <w:szCs w:val="19"/>
+                <w:shd w:val="clear" w:fill="FFFFFF"/>
+              </w:rPr>
+              <w:br w:type="textWrapping"/>
+            </w:r>
+            <w:r>
+              <w:rPr>
+                <w:rFonts w:hint="default" w:ascii="Consolas" w:hAnsi="Consolas" w:eastAsia="Consolas" w:cs="Consolas"/>
+                <w:i/>
+                <w:color w:val="808080"/>
+                <w:sz w:val="19"/>
+                <w:szCs w:val="19"/>
+                <w:shd w:val="clear" w:fill="FFFFFF"/>
+              </w:rPr>
+              <w:t>//</w:t>
+            </w:r>
+            <w:r>
+              <w:rPr>
+                <w:rFonts w:ascii="Arial" w:hAnsi="Arial" w:eastAsia="Consolas" w:cs="Arial"/>
+                <w:i/>
+                <w:color w:val="808080"/>
+                <w:sz w:val="19"/>
+                <w:szCs w:val="19"/>
+                <w:shd w:val="clear" w:fill="FFFFFF"/>
+              </w:rPr>
+              <w:t>服务器关闭时执行，对象临死前执行一次</w:t>
+            </w:r>
+            <w:r>
+              <w:rPr>
+                <w:rFonts w:hint="default" w:ascii="Arial" w:hAnsi="Arial" w:eastAsia="Consolas" w:cs="Arial"/>
+                <w:i/>
+                <w:color w:val="808080"/>
+                <w:sz w:val="19"/>
+                <w:szCs w:val="19"/>
+                <w:shd w:val="clear" w:fill="FFFFFF"/>
+              </w:rPr>
+              <w:br w:type="textWrapping"/>
+            </w:r>
+            <w:r>
+              <w:rPr>
+                <w:rFonts w:hint="default" w:ascii="Consolas" w:hAnsi="Consolas" w:eastAsia="Consolas" w:cs="Consolas"/>
+                <w:b/>
+                <w:color w:val="000080"/>
+                <w:sz w:val="19"/>
+                <w:szCs w:val="19"/>
+                <w:shd w:val="clear" w:fill="FFFFFF"/>
+              </w:rPr>
+              <w:t xml:space="preserve">public void </w:t>
+            </w:r>
+            <w:r>
+              <w:rPr>
+                <w:rFonts w:hint="default" w:ascii="Consolas" w:hAnsi="Consolas" w:eastAsia="Consolas" w:cs="Consolas"/>
+                <w:color w:val="000000"/>
+                <w:sz w:val="19"/>
+                <w:szCs w:val="19"/>
+                <w:shd w:val="clear" w:fill="FFFFFF"/>
+              </w:rPr>
+              <w:t>destroy() {</w:t>
+            </w:r>
+            <w:r>
+              <w:rPr>
+                <w:rFonts w:hint="default" w:ascii="Consolas" w:hAnsi="Consolas" w:eastAsia="Consolas" w:cs="Consolas"/>
+                <w:color w:val="000000"/>
+                <w:sz w:val="19"/>
+                <w:szCs w:val="19"/>
+                <w:shd w:val="clear" w:fill="FFFFFF"/>
+              </w:rPr>
+              <w:br w:type="textWrapping"/>
+            </w:r>
+            <w:r>
+              <w:rPr>
+                <w:rFonts w:hint="default" w:ascii="Consolas" w:hAnsi="Consolas" w:eastAsia="Consolas" w:cs="Consolas"/>
+                <w:color w:val="000000"/>
+                <w:sz w:val="19"/>
+                <w:szCs w:val="19"/>
+                <w:shd w:val="clear" w:fill="FFFFFF"/>
+              </w:rPr>
+              <w:t xml:space="preserve">    System.</w:t>
+            </w:r>
+            <w:r>
+              <w:rPr>
+                <w:rFonts w:hint="default" w:ascii="Consolas" w:hAnsi="Consolas" w:eastAsia="Consolas" w:cs="Consolas"/>
+                <w:b/>
+                <w:i/>
+                <w:color w:val="660E7A"/>
+                <w:sz w:val="19"/>
+                <w:szCs w:val="19"/>
+                <w:shd w:val="clear" w:fill="FFFFFF"/>
+              </w:rPr>
+              <w:t>out</w:t>
+            </w:r>
+            <w:r>
+              <w:rPr>
+                <w:rFonts w:hint="default" w:ascii="Consolas" w:hAnsi="Consolas" w:eastAsia="Consolas" w:cs="Consolas"/>
+                <w:color w:val="000000"/>
+                <w:sz w:val="19"/>
+                <w:szCs w:val="19"/>
+                <w:shd w:val="clear" w:fill="FFFFFF"/>
+              </w:rPr>
+              <w:t>.println(</w:t>
+            </w:r>
+            <w:r>
+              <w:rPr>
+                <w:rFonts w:hint="default" w:ascii="Consolas" w:hAnsi="Consolas" w:eastAsia="Consolas" w:cs="Consolas"/>
+                <w:b/>
+                <w:color w:val="008000"/>
+                <w:sz w:val="19"/>
+                <w:szCs w:val="19"/>
+                <w:shd w:val="clear" w:fill="FFFFFF"/>
+              </w:rPr>
+              <w:t>"destroy......."</w:t>
+            </w:r>
+            <w:r>
+              <w:rPr>
+                <w:rFonts w:hint="default" w:ascii="Consolas" w:hAnsi="Consolas" w:eastAsia="Consolas" w:cs="Consolas"/>
+                <w:color w:val="000000"/>
+                <w:sz w:val="19"/>
+                <w:szCs w:val="19"/>
+                <w:shd w:val="clear" w:fill="FFFFFF"/>
+              </w:rPr>
+              <w:t>);</w:t>
+            </w:r>
+            <w:r>
+              <w:rPr>
+                <w:rFonts w:hint="default" w:ascii="Consolas" w:hAnsi="Consolas" w:eastAsia="Consolas" w:cs="Consolas"/>
+                <w:color w:val="000000"/>
+                <w:sz w:val="19"/>
+                <w:szCs w:val="19"/>
+                <w:shd w:val="clear" w:fill="FFFFFF"/>
+              </w:rPr>
+              <w:br w:type="textWrapping"/>
+            </w:r>
+            <w:r>
+              <w:rPr>
+                <w:rFonts w:hint="default" w:ascii="Consolas" w:hAnsi="Consolas" w:eastAsia="Consolas" w:cs="Consolas"/>
+                <w:color w:val="000000"/>
+                <w:sz w:val="19"/>
+                <w:szCs w:val="19"/>
+                <w:shd w:val="clear" w:fill="FFFFFF"/>
+              </w:rPr>
+              <w:t>}</w:t>
+            </w:r>
+          </w:p>
+          <w:p>
+            <w:pPr>
+              <w:rPr>
+                <w:rFonts w:hint="default"/>
+                <w:vertAlign w:val="baseline"/>
+                <w:lang w:val="en-US" w:eastAsia="zh-CN"/>
+              </w:rPr>
+            </w:pPr>
+          </w:p>
+        </w:tc>
+      </w:tr>
+    </w:tbl>
+    <w:p>
+      <w:pPr>
+        <w:ind w:firstLine="420" w:firstLineChars="0"/>
+        <w:rPr>
+          <w:rFonts w:hint="default"/>
+          <w:lang w:val="en-US" w:eastAsia="zh-CN"/>
+        </w:rPr>
+      </w:pPr>
+    </w:p>
+    <w:p>
+      <w:pPr>
+        <w:rPr>
+          <w:rFonts w:hint="eastAsia"/>
+          <w:b/>
+          <w:bCs/>
+          <w:color w:val="C00000"/>
+          <w:sz w:val="24"/>
+          <w:szCs w:val="24"/>
+          <w:lang w:val="en-US" w:eastAsia="zh-CN"/>
+        </w:rPr>
+      </w:pPr>
+      <w:r>
+        <w:rPr>
+          <w:rFonts w:hint="eastAsia"/>
+          <w:b/>
+          <w:bCs/>
+          <w:color w:val="C00000"/>
+          <w:sz w:val="24"/>
+          <w:szCs w:val="24"/>
+          <w:lang w:val="en-US" w:eastAsia="zh-CN"/>
+        </w:rPr>
+        <w:t>特性：</w:t>
+      </w:r>
+    </w:p>
+    <w:p>
+      <w:pPr>
+        <w:rPr>
+          <w:rFonts w:hint="eastAsia"/>
+          <w:lang w:val="en-US" w:eastAsia="zh-CN"/>
+        </w:rPr>
+      </w:pPr>
+      <w:r>
+        <w:rPr>
+          <w:rFonts w:hint="eastAsia"/>
+          <w:lang w:val="en-US" w:eastAsia="zh-CN"/>
+        </w:rPr>
+        <w:t>单例的，每个Servlet类只会有一个对象。</w:t>
+      </w:r>
+    </w:p>
+    <w:p>
+      <w:pPr>
+        <w:rPr>
+          <w:rFonts w:hint="eastAsia"/>
+          <w:lang w:val="en-US" w:eastAsia="zh-CN"/>
+        </w:rPr>
+      </w:pPr>
+      <w:r>
+        <w:rPr>
+          <w:rFonts w:hint="eastAsia"/>
+          <w:lang w:val="en-US" w:eastAsia="zh-CN"/>
+        </w:rPr>
+        <w:t>线程不安全。</w:t>
+      </w:r>
+    </w:p>
+    <w:p>
+      <w:pPr>
+        <w:rPr>
+          <w:rFonts w:hint="eastAsia"/>
+          <w:lang w:val="en-US" w:eastAsia="zh-CN"/>
+        </w:rPr>
+      </w:pPr>
+    </w:p>
+    <w:p>
+      <w:pPr>
+        <w:rPr>
+          <w:rFonts w:hint="default"/>
+          <w:lang w:val="en-US" w:eastAsia="zh-CN"/>
+        </w:rPr>
+      </w:pPr>
+      <w:r>
+        <w:rPr>
+          <w:rFonts w:hint="eastAsia"/>
+          <w:lang w:val="en-US" w:eastAsia="zh-CN"/>
+        </w:rPr>
+        <w:t>Servlet由服务器创建，并且由服务器调度相应的方法。</w:t>
       </w:r>
     </w:p>
     <w:p>
@@ -44,6 +717,7 @@
       <w:pPr>
         <w:widowControl w:val="0"/>
         <w:numPr>
+          <w:ilvl w:val="0"/>
           <w:numId w:val="0"/>
         </w:numPr>
         <w:ind w:firstLine="420" w:firstLineChars="0"/>
@@ -65,6 +739,7 @@
       <w:pPr>
         <w:widowControl w:val="0"/>
         <w:numPr>
+          <w:ilvl w:val="0"/>
           <w:numId w:val="0"/>
         </w:numPr>
         <w:ind w:firstLine="420" w:firstLineChars="0"/>
@@ -86,6 +761,7 @@
       <w:pPr>
         <w:widowControl w:val="0"/>
         <w:numPr>
+          <w:ilvl w:val="0"/>
           <w:numId w:val="0"/>
         </w:numPr>
         <w:ind w:firstLine="420" w:firstLineChars="0"/>
@@ -107,6 +783,7 @@
       <w:pPr>
         <w:widowControl w:val="0"/>
         <w:numPr>
+          <w:ilvl w:val="0"/>
           <w:numId w:val="0"/>
         </w:numPr>
         <w:ind w:firstLine="420" w:firstLineChars="0"/>
@@ -128,6 +805,7 @@
       <w:pPr>
         <w:widowControl w:val="0"/>
         <w:numPr>
+          <w:ilvl w:val="0"/>
           <w:numId w:val="0"/>
         </w:numPr>
         <w:ind w:firstLine="420" w:firstLineChars="0"/>
@@ -163,6 +841,7 @@
       <w:pPr>
         <w:widowControl w:val="0"/>
         <w:numPr>
+          <w:ilvl w:val="0"/>
           <w:numId w:val="0"/>
         </w:numPr>
         <w:ind w:leftChars="0" w:firstLine="420" w:firstLineChars="0"/>
@@ -225,6 +904,7 @@
       <w:pPr>
         <w:widowControl w:val="0"/>
         <w:numPr>
+          <w:ilvl w:val="0"/>
           <w:numId w:val="0"/>
         </w:numPr>
         <w:ind w:leftChars="0" w:firstLine="420" w:firstLineChars="0"/>
@@ -246,6 +926,7 @@
       <w:pPr>
         <w:widowControl w:val="0"/>
         <w:numPr>
+          <w:ilvl w:val="0"/>
           <w:numId w:val="0"/>
         </w:numPr>
         <w:ind w:leftChars="0" w:firstLine="420" w:firstLineChars="0"/>
@@ -267,6 +948,7 @@
       <w:pPr>
         <w:widowControl w:val="0"/>
         <w:numPr>
+          <w:ilvl w:val="0"/>
           <w:numId w:val="0"/>
         </w:numPr>
         <w:jc w:val="both"/>
@@ -319,6 +1001,7 @@
       <w:pPr>
         <w:widowControl w:val="0"/>
         <w:numPr>
+          <w:ilvl w:val="0"/>
           <w:numId w:val="0"/>
         </w:numPr>
         <w:jc w:val="both"/>
@@ -333,6 +1016,988 @@
           <w:lang w:val="en-US" w:eastAsia="zh-CN"/>
         </w:rPr>
         <w:t>一般使用第三种方式。</w:t>
+      </w:r>
+    </w:p>
+    <w:p>
+      <w:pPr>
+        <w:widowControl w:val="0"/>
+        <w:numPr>
+          <w:ilvl w:val="0"/>
+          <w:numId w:val="0"/>
+        </w:numPr>
+        <w:jc w:val="both"/>
+        <w:rPr>
+          <w:rFonts w:hint="default"/>
+          <w:lang w:val="en-US" w:eastAsia="zh-CN"/>
+        </w:rPr>
+      </w:pPr>
+    </w:p>
+    <w:p>
+      <w:pPr>
+        <w:pStyle w:val="4"/>
+        <w:numPr>
+          <w:ilvl w:val="0"/>
+          <w:numId w:val="1"/>
+        </w:numPr>
+        <w:bidi w:val="0"/>
+        <w:ind w:left="0" w:leftChars="0" w:firstLine="0" w:firstLineChars="0"/>
+        <w:rPr>
+          <w:rFonts w:hint="eastAsia"/>
+          <w:lang w:val="en-US" w:eastAsia="zh-CN"/>
+        </w:rPr>
+      </w:pPr>
+      <w:r>
+        <w:rPr>
+          <w:rFonts w:hint="eastAsia"/>
+          <w:lang w:val="en-US" w:eastAsia="zh-CN"/>
+        </w:rPr>
+        <w:t>ServletConfig</w:t>
+      </w:r>
+    </w:p>
+    <w:p>
+      <w:pPr>
+        <w:widowControl w:val="0"/>
+        <w:numPr>
+          <w:numId w:val="0"/>
+        </w:numPr>
+        <w:jc w:val="both"/>
+        <w:rPr>
+          <w:rFonts w:hint="eastAsia"/>
+          <w:lang w:val="en-US" w:eastAsia="zh-CN"/>
+        </w:rPr>
+      </w:pPr>
+      <w:r>
+        <w:rPr>
+          <w:rFonts w:hint="eastAsia"/>
+          <w:lang w:val="en-US" w:eastAsia="zh-CN"/>
+        </w:rPr>
+        <w:t>该类封装的是web.xml中servlet的配置信息。</w:t>
+      </w:r>
+    </w:p>
+    <w:tbl>
+      <w:tblPr>
+        <w:tblStyle w:val="7"/>
+        <w:tblW w:w="0" w:type="auto"/>
+        <w:tblInd w:w="0" w:type="dxa"/>
+        <w:tblBorders>
+          <w:top w:val="single" w:color="auto" w:sz="4" w:space="0"/>
+          <w:left w:val="single" w:color="auto" w:sz="4" w:space="0"/>
+          <w:bottom w:val="single" w:color="auto" w:sz="4" w:space="0"/>
+          <w:right w:val="single" w:color="auto" w:sz="4" w:space="0"/>
+          <w:insideH w:val="single" w:color="auto" w:sz="4" w:space="0"/>
+          <w:insideV w:val="single" w:color="auto" w:sz="4" w:space="0"/>
+        </w:tblBorders>
+        <w:tblLayout w:type="autofit"/>
+        <w:tblCellMar>
+          <w:left w:w="108" w:type="dxa"/>
+          <w:right w:w="108" w:type="dxa"/>
+        </w:tblCellMar>
+      </w:tblPr>
+      <w:tblGrid>
+        <w:gridCol w:w="8522"/>
+      </w:tblGrid>
+      <w:tr>
+        <w:tblPrEx>
+          <w:tblBorders>
+            <w:top w:val="single" w:color="auto" w:sz="4" w:space="0"/>
+            <w:left w:val="single" w:color="auto" w:sz="4" w:space="0"/>
+            <w:bottom w:val="single" w:color="auto" w:sz="4" w:space="0"/>
+            <w:right w:val="single" w:color="auto" w:sz="4" w:space="0"/>
+            <w:insideH w:val="single" w:color="auto" w:sz="4" w:space="0"/>
+            <w:insideV w:val="single" w:color="auto" w:sz="4" w:space="0"/>
+          </w:tblBorders>
+        </w:tblPrEx>
+        <w:tc>
+          <w:tcPr>
+            <w:tcW w:w="8522" w:type="dxa"/>
+          </w:tcPr>
+          <w:p>
+            <w:pPr>
+              <w:pStyle w:val="5"/>
+              <w:keepNext w:val="0"/>
+              <w:keepLines w:val="0"/>
+              <w:widowControl/>
+              <w:suppressLineNumbers w:val="0"/>
+              <w:shd w:val="clear" w:fill="FFFFFF"/>
+              <w:rPr>
+                <w:rFonts w:hint="default"/>
+                <w:vertAlign w:val="baseline"/>
+                <w:lang w:val="en-US" w:eastAsia="zh-CN"/>
+              </w:rPr>
+            </w:pPr>
+            <w:r>
+              <w:rPr>
+                <w:rFonts w:hint="default" w:ascii="Consolas" w:hAnsi="Consolas" w:eastAsia="Consolas" w:cs="Consolas"/>
+                <w:color w:val="000000"/>
+                <w:sz w:val="19"/>
+                <w:szCs w:val="19"/>
+                <w:shd w:val="clear" w:fill="EFEFEF"/>
+              </w:rPr>
+              <w:t>&lt;</w:t>
+            </w:r>
+            <w:r>
+              <w:rPr>
+                <w:rFonts w:hint="default" w:ascii="Consolas" w:hAnsi="Consolas" w:eastAsia="Consolas" w:cs="Consolas"/>
+                <w:b/>
+                <w:color w:val="000080"/>
+                <w:sz w:val="19"/>
+                <w:szCs w:val="19"/>
+                <w:shd w:val="clear" w:fill="EFEFEF"/>
+              </w:rPr>
+              <w:t>servlet</w:t>
+            </w:r>
+            <w:r>
+              <w:rPr>
+                <w:rFonts w:hint="default" w:ascii="Consolas" w:hAnsi="Consolas" w:eastAsia="Consolas" w:cs="Consolas"/>
+                <w:color w:val="000000"/>
+                <w:sz w:val="19"/>
+                <w:szCs w:val="19"/>
+                <w:shd w:val="clear" w:fill="EFEFEF"/>
+              </w:rPr>
+              <w:t>&gt;</w:t>
+            </w:r>
+            <w:r>
+              <w:rPr>
+                <w:rFonts w:hint="default" w:ascii="Consolas" w:hAnsi="Consolas" w:eastAsia="Consolas" w:cs="Consolas"/>
+                <w:color w:val="000000"/>
+                <w:sz w:val="19"/>
+                <w:szCs w:val="19"/>
+                <w:shd w:val="clear" w:fill="FFFFFF"/>
+              </w:rPr>
+              <w:br w:type="textWrapping"/>
+            </w:r>
+            <w:r>
+              <w:rPr>
+                <w:rFonts w:hint="default" w:ascii="Consolas" w:hAnsi="Consolas" w:eastAsia="Consolas" w:cs="Consolas"/>
+                <w:color w:val="000000"/>
+                <w:sz w:val="19"/>
+                <w:szCs w:val="19"/>
+                <w:shd w:val="clear" w:fill="FFFFFF"/>
+              </w:rPr>
+              <w:t xml:space="preserve">    </w:t>
+            </w:r>
+            <w:r>
+              <w:rPr>
+                <w:rFonts w:hint="default" w:ascii="Consolas" w:hAnsi="Consolas" w:eastAsia="Consolas" w:cs="Consolas"/>
+                <w:color w:val="000000"/>
+                <w:sz w:val="19"/>
+                <w:szCs w:val="19"/>
+                <w:shd w:val="clear" w:fill="EFEFEF"/>
+              </w:rPr>
+              <w:t>&lt;</w:t>
+            </w:r>
+            <w:r>
+              <w:rPr>
+                <w:rFonts w:hint="default" w:ascii="Consolas" w:hAnsi="Consolas" w:eastAsia="Consolas" w:cs="Consolas"/>
+                <w:b/>
+                <w:color w:val="000080"/>
+                <w:sz w:val="19"/>
+                <w:szCs w:val="19"/>
+                <w:shd w:val="clear" w:fill="EFEFEF"/>
+              </w:rPr>
+              <w:t>servlet-name</w:t>
+            </w:r>
+            <w:r>
+              <w:rPr>
+                <w:rFonts w:hint="default" w:ascii="Consolas" w:hAnsi="Consolas" w:eastAsia="Consolas" w:cs="Consolas"/>
+                <w:color w:val="000000"/>
+                <w:sz w:val="19"/>
+                <w:szCs w:val="19"/>
+                <w:shd w:val="clear" w:fill="EFEFEF"/>
+              </w:rPr>
+              <w:t>&gt;</w:t>
+            </w:r>
+            <w:r>
+              <w:rPr>
+                <w:rFonts w:hint="default" w:ascii="Consolas" w:hAnsi="Consolas" w:eastAsia="Consolas" w:cs="Consolas"/>
+                <w:color w:val="000000"/>
+                <w:sz w:val="19"/>
+                <w:szCs w:val="19"/>
+                <w:shd w:val="clear" w:fill="FFFFFF"/>
+              </w:rPr>
+              <w:t>AServlet</w:t>
+            </w:r>
+            <w:r>
+              <w:rPr>
+                <w:rFonts w:hint="default" w:ascii="Consolas" w:hAnsi="Consolas" w:eastAsia="Consolas" w:cs="Consolas"/>
+                <w:color w:val="000000"/>
+                <w:sz w:val="19"/>
+                <w:szCs w:val="19"/>
+                <w:shd w:val="clear" w:fill="EFEFEF"/>
+              </w:rPr>
+              <w:t>&lt;/</w:t>
+            </w:r>
+            <w:r>
+              <w:rPr>
+                <w:rFonts w:hint="default" w:ascii="Consolas" w:hAnsi="Consolas" w:eastAsia="Consolas" w:cs="Consolas"/>
+                <w:b/>
+                <w:color w:val="000080"/>
+                <w:sz w:val="19"/>
+                <w:szCs w:val="19"/>
+                <w:shd w:val="clear" w:fill="EFEFEF"/>
+              </w:rPr>
+              <w:t>servlet-name</w:t>
+            </w:r>
+            <w:r>
+              <w:rPr>
+                <w:rFonts w:hint="default" w:ascii="Consolas" w:hAnsi="Consolas" w:eastAsia="Consolas" w:cs="Consolas"/>
+                <w:color w:val="000000"/>
+                <w:sz w:val="19"/>
+                <w:szCs w:val="19"/>
+                <w:shd w:val="clear" w:fill="EFEFEF"/>
+              </w:rPr>
+              <w:t>&gt;</w:t>
+            </w:r>
+            <w:r>
+              <w:rPr>
+                <w:rFonts w:hint="default" w:ascii="Consolas" w:hAnsi="Consolas" w:eastAsia="Consolas" w:cs="Consolas"/>
+                <w:color w:val="000000"/>
+                <w:sz w:val="19"/>
+                <w:szCs w:val="19"/>
+                <w:shd w:val="clear" w:fill="FFFFFF"/>
+              </w:rPr>
+              <w:br w:type="textWrapping"/>
+            </w:r>
+            <w:r>
+              <w:rPr>
+                <w:rFonts w:hint="default" w:ascii="Consolas" w:hAnsi="Consolas" w:eastAsia="Consolas" w:cs="Consolas"/>
+                <w:color w:val="000000"/>
+                <w:sz w:val="19"/>
+                <w:szCs w:val="19"/>
+                <w:shd w:val="clear" w:fill="FFFFFF"/>
+              </w:rPr>
+              <w:t xml:space="preserve">    </w:t>
+            </w:r>
+            <w:r>
+              <w:rPr>
+                <w:rFonts w:hint="default" w:ascii="Consolas" w:hAnsi="Consolas" w:eastAsia="Consolas" w:cs="Consolas"/>
+                <w:color w:val="000000"/>
+                <w:sz w:val="19"/>
+                <w:szCs w:val="19"/>
+                <w:shd w:val="clear" w:fill="EFEFEF"/>
+              </w:rPr>
+              <w:t>&lt;</w:t>
+            </w:r>
+            <w:r>
+              <w:rPr>
+                <w:rFonts w:hint="default" w:ascii="Consolas" w:hAnsi="Consolas" w:eastAsia="Consolas" w:cs="Consolas"/>
+                <w:b/>
+                <w:color w:val="000080"/>
+                <w:sz w:val="19"/>
+                <w:szCs w:val="19"/>
+                <w:shd w:val="clear" w:fill="EFEFEF"/>
+              </w:rPr>
+              <w:t>servlet-class</w:t>
+            </w:r>
+            <w:r>
+              <w:rPr>
+                <w:rFonts w:hint="default" w:ascii="Consolas" w:hAnsi="Consolas" w:eastAsia="Consolas" w:cs="Consolas"/>
+                <w:color w:val="000000"/>
+                <w:sz w:val="19"/>
+                <w:szCs w:val="19"/>
+                <w:shd w:val="clear" w:fill="EFEFEF"/>
+              </w:rPr>
+              <w:t>&gt;</w:t>
+            </w:r>
+            <w:r>
+              <w:rPr>
+                <w:rFonts w:hint="default" w:ascii="Consolas" w:hAnsi="Consolas" w:eastAsia="Consolas" w:cs="Consolas"/>
+                <w:color w:val="000000"/>
+                <w:sz w:val="19"/>
+                <w:szCs w:val="19"/>
+                <w:shd w:val="clear" w:fill="FFFFFF"/>
+              </w:rPr>
+              <w:t>com.pcq.web.AServlet</w:t>
+            </w:r>
+            <w:r>
+              <w:rPr>
+                <w:rFonts w:hint="default" w:ascii="Consolas" w:hAnsi="Consolas" w:eastAsia="Consolas" w:cs="Consolas"/>
+                <w:color w:val="000000"/>
+                <w:sz w:val="19"/>
+                <w:szCs w:val="19"/>
+                <w:shd w:val="clear" w:fill="EFEFEF"/>
+              </w:rPr>
+              <w:t>&lt;/</w:t>
+            </w:r>
+            <w:r>
+              <w:rPr>
+                <w:rFonts w:hint="default" w:ascii="Consolas" w:hAnsi="Consolas" w:eastAsia="Consolas" w:cs="Consolas"/>
+                <w:b/>
+                <w:color w:val="000080"/>
+                <w:sz w:val="19"/>
+                <w:szCs w:val="19"/>
+                <w:shd w:val="clear" w:fill="EFEFEF"/>
+              </w:rPr>
+              <w:t>servlet-class</w:t>
+            </w:r>
+            <w:r>
+              <w:rPr>
+                <w:rFonts w:hint="default" w:ascii="Consolas" w:hAnsi="Consolas" w:eastAsia="Consolas" w:cs="Consolas"/>
+                <w:color w:val="000000"/>
+                <w:sz w:val="19"/>
+                <w:szCs w:val="19"/>
+                <w:shd w:val="clear" w:fill="EFEFEF"/>
+              </w:rPr>
+              <w:t>&gt;</w:t>
+            </w:r>
+            <w:r>
+              <w:rPr>
+                <w:rFonts w:hint="default" w:ascii="Consolas" w:hAnsi="Consolas" w:eastAsia="Consolas" w:cs="Consolas"/>
+                <w:color w:val="000000"/>
+                <w:sz w:val="19"/>
+                <w:szCs w:val="19"/>
+                <w:shd w:val="clear" w:fill="FFFFFF"/>
+              </w:rPr>
+              <w:br w:type="textWrapping"/>
+            </w:r>
+            <w:r>
+              <w:rPr>
+                <w:rFonts w:hint="default" w:ascii="Consolas" w:hAnsi="Consolas" w:eastAsia="Consolas" w:cs="Consolas"/>
+                <w:color w:val="000000"/>
+                <w:sz w:val="19"/>
+                <w:szCs w:val="19"/>
+                <w:shd w:val="clear" w:fill="FFFFFF"/>
+              </w:rPr>
+              <w:t xml:space="preserve">    </w:t>
+            </w:r>
+            <w:r>
+              <w:rPr>
+                <w:rFonts w:hint="default" w:ascii="Consolas" w:hAnsi="Consolas" w:eastAsia="Consolas" w:cs="Consolas"/>
+                <w:color w:val="000000"/>
+                <w:sz w:val="19"/>
+                <w:szCs w:val="19"/>
+                <w:shd w:val="clear" w:fill="EFEFEF"/>
+              </w:rPr>
+              <w:t>&lt;</w:t>
+            </w:r>
+            <w:r>
+              <w:rPr>
+                <w:rFonts w:hint="default" w:ascii="Consolas" w:hAnsi="Consolas" w:eastAsia="Consolas" w:cs="Consolas"/>
+                <w:b/>
+                <w:color w:val="000080"/>
+                <w:sz w:val="19"/>
+                <w:szCs w:val="19"/>
+                <w:shd w:val="clear" w:fill="EFEFEF"/>
+              </w:rPr>
+              <w:t>init-param</w:t>
+            </w:r>
+            <w:r>
+              <w:rPr>
+                <w:rFonts w:hint="default" w:ascii="Consolas" w:hAnsi="Consolas" w:eastAsia="Consolas" w:cs="Consolas"/>
+                <w:color w:val="000000"/>
+                <w:sz w:val="19"/>
+                <w:szCs w:val="19"/>
+                <w:shd w:val="clear" w:fill="EFEFEF"/>
+              </w:rPr>
+              <w:t>&gt;</w:t>
+            </w:r>
+            <w:r>
+              <w:rPr>
+                <w:rFonts w:hint="default" w:ascii="Consolas" w:hAnsi="Consolas" w:eastAsia="Consolas" w:cs="Consolas"/>
+                <w:color w:val="000000"/>
+                <w:sz w:val="19"/>
+                <w:szCs w:val="19"/>
+                <w:shd w:val="clear" w:fill="FFFFFF"/>
+              </w:rPr>
+              <w:br w:type="textWrapping"/>
+            </w:r>
+            <w:r>
+              <w:rPr>
+                <w:rFonts w:hint="default" w:ascii="Consolas" w:hAnsi="Consolas" w:eastAsia="Consolas" w:cs="Consolas"/>
+                <w:color w:val="000000"/>
+                <w:sz w:val="19"/>
+                <w:szCs w:val="19"/>
+                <w:shd w:val="clear" w:fill="FFFFFF"/>
+              </w:rPr>
+              <w:t xml:space="preserve">        </w:t>
+            </w:r>
+            <w:r>
+              <w:rPr>
+                <w:rFonts w:hint="default" w:ascii="Consolas" w:hAnsi="Consolas" w:eastAsia="Consolas" w:cs="Consolas"/>
+                <w:color w:val="000000"/>
+                <w:sz w:val="19"/>
+                <w:szCs w:val="19"/>
+                <w:shd w:val="clear" w:fill="EFEFEF"/>
+              </w:rPr>
+              <w:t>&lt;</w:t>
+            </w:r>
+            <w:r>
+              <w:rPr>
+                <w:rFonts w:hint="default" w:ascii="Consolas" w:hAnsi="Consolas" w:eastAsia="Consolas" w:cs="Consolas"/>
+                <w:b/>
+                <w:color w:val="000080"/>
+                <w:sz w:val="19"/>
+                <w:szCs w:val="19"/>
+                <w:shd w:val="clear" w:fill="EFEFEF"/>
+              </w:rPr>
+              <w:t>param-name</w:t>
+            </w:r>
+            <w:r>
+              <w:rPr>
+                <w:rFonts w:hint="default" w:ascii="Consolas" w:hAnsi="Consolas" w:eastAsia="Consolas" w:cs="Consolas"/>
+                <w:color w:val="000000"/>
+                <w:sz w:val="19"/>
+                <w:szCs w:val="19"/>
+                <w:shd w:val="clear" w:fill="EFEFEF"/>
+              </w:rPr>
+              <w:t>&gt;</w:t>
+            </w:r>
+            <w:r>
+              <w:rPr>
+                <w:rFonts w:hint="default" w:ascii="Consolas" w:hAnsi="Consolas" w:eastAsia="Consolas" w:cs="Consolas"/>
+                <w:color w:val="000000"/>
+                <w:sz w:val="19"/>
+                <w:szCs w:val="19"/>
+                <w:shd w:val="clear" w:fill="FFFFFF"/>
+              </w:rPr>
+              <w:t>p1</w:t>
+            </w:r>
+            <w:r>
+              <w:rPr>
+                <w:rFonts w:hint="default" w:ascii="Consolas" w:hAnsi="Consolas" w:eastAsia="Consolas" w:cs="Consolas"/>
+                <w:color w:val="000000"/>
+                <w:sz w:val="19"/>
+                <w:szCs w:val="19"/>
+                <w:shd w:val="clear" w:fill="EFEFEF"/>
+              </w:rPr>
+              <w:t>&lt;/</w:t>
+            </w:r>
+            <w:r>
+              <w:rPr>
+                <w:rFonts w:hint="default" w:ascii="Consolas" w:hAnsi="Consolas" w:eastAsia="Consolas" w:cs="Consolas"/>
+                <w:b/>
+                <w:color w:val="000080"/>
+                <w:sz w:val="19"/>
+                <w:szCs w:val="19"/>
+                <w:shd w:val="clear" w:fill="EFEFEF"/>
+              </w:rPr>
+              <w:t>param-name</w:t>
+            </w:r>
+            <w:r>
+              <w:rPr>
+                <w:rFonts w:hint="default" w:ascii="Consolas" w:hAnsi="Consolas" w:eastAsia="Consolas" w:cs="Consolas"/>
+                <w:color w:val="000000"/>
+                <w:sz w:val="19"/>
+                <w:szCs w:val="19"/>
+                <w:shd w:val="clear" w:fill="EFEFEF"/>
+              </w:rPr>
+              <w:t>&gt;</w:t>
+            </w:r>
+            <w:r>
+              <w:rPr>
+                <w:rFonts w:hint="default" w:ascii="Consolas" w:hAnsi="Consolas" w:eastAsia="Consolas" w:cs="Consolas"/>
+                <w:color w:val="000000"/>
+                <w:sz w:val="19"/>
+                <w:szCs w:val="19"/>
+                <w:shd w:val="clear" w:fill="FFFFFF"/>
+              </w:rPr>
+              <w:br w:type="textWrapping"/>
+            </w:r>
+            <w:r>
+              <w:rPr>
+                <w:rFonts w:hint="default" w:ascii="Consolas" w:hAnsi="Consolas" w:eastAsia="Consolas" w:cs="Consolas"/>
+                <w:color w:val="000000"/>
+                <w:sz w:val="19"/>
+                <w:szCs w:val="19"/>
+                <w:shd w:val="clear" w:fill="FFFFFF"/>
+              </w:rPr>
+              <w:t xml:space="preserve">        </w:t>
+            </w:r>
+            <w:r>
+              <w:rPr>
+                <w:rFonts w:hint="default" w:ascii="Consolas" w:hAnsi="Consolas" w:eastAsia="Consolas" w:cs="Consolas"/>
+                <w:color w:val="000000"/>
+                <w:sz w:val="19"/>
+                <w:szCs w:val="19"/>
+                <w:shd w:val="clear" w:fill="EFEFEF"/>
+              </w:rPr>
+              <w:t>&lt;</w:t>
+            </w:r>
+            <w:r>
+              <w:rPr>
+                <w:rFonts w:hint="default" w:ascii="Consolas" w:hAnsi="Consolas" w:eastAsia="Consolas" w:cs="Consolas"/>
+                <w:b/>
+                <w:color w:val="000080"/>
+                <w:sz w:val="19"/>
+                <w:szCs w:val="19"/>
+                <w:shd w:val="clear" w:fill="EFEFEF"/>
+              </w:rPr>
+              <w:t>param-value</w:t>
+            </w:r>
+            <w:r>
+              <w:rPr>
+                <w:rFonts w:hint="default" w:ascii="Consolas" w:hAnsi="Consolas" w:eastAsia="Consolas" w:cs="Consolas"/>
+                <w:color w:val="000000"/>
+                <w:sz w:val="19"/>
+                <w:szCs w:val="19"/>
+                <w:shd w:val="clear" w:fill="EFEFEF"/>
+              </w:rPr>
+              <w:t>&gt;</w:t>
+            </w:r>
+            <w:r>
+              <w:rPr>
+                <w:rFonts w:hint="default" w:ascii="Consolas" w:hAnsi="Consolas" w:eastAsia="Consolas" w:cs="Consolas"/>
+                <w:color w:val="000000"/>
+                <w:sz w:val="19"/>
+                <w:szCs w:val="19"/>
+                <w:shd w:val="clear" w:fill="FFFFFF"/>
+              </w:rPr>
+              <w:t>v1</w:t>
+            </w:r>
+            <w:r>
+              <w:rPr>
+                <w:rFonts w:hint="default" w:ascii="Consolas" w:hAnsi="Consolas" w:eastAsia="Consolas" w:cs="Consolas"/>
+                <w:color w:val="000000"/>
+                <w:sz w:val="19"/>
+                <w:szCs w:val="19"/>
+                <w:shd w:val="clear" w:fill="EFEFEF"/>
+              </w:rPr>
+              <w:t>&lt;/</w:t>
+            </w:r>
+            <w:r>
+              <w:rPr>
+                <w:rFonts w:hint="default" w:ascii="Consolas" w:hAnsi="Consolas" w:eastAsia="Consolas" w:cs="Consolas"/>
+                <w:b/>
+                <w:color w:val="000080"/>
+                <w:sz w:val="19"/>
+                <w:szCs w:val="19"/>
+                <w:shd w:val="clear" w:fill="EFEFEF"/>
+              </w:rPr>
+              <w:t>param-value</w:t>
+            </w:r>
+            <w:r>
+              <w:rPr>
+                <w:rFonts w:hint="default" w:ascii="Consolas" w:hAnsi="Consolas" w:eastAsia="Consolas" w:cs="Consolas"/>
+                <w:color w:val="000000"/>
+                <w:sz w:val="19"/>
+                <w:szCs w:val="19"/>
+                <w:shd w:val="clear" w:fill="EFEFEF"/>
+              </w:rPr>
+              <w:t>&gt;</w:t>
+            </w:r>
+            <w:r>
+              <w:rPr>
+                <w:rFonts w:hint="default" w:ascii="Consolas" w:hAnsi="Consolas" w:eastAsia="Consolas" w:cs="Consolas"/>
+                <w:color w:val="000000"/>
+                <w:sz w:val="19"/>
+                <w:szCs w:val="19"/>
+                <w:shd w:val="clear" w:fill="FFFFFF"/>
+              </w:rPr>
+              <w:br w:type="textWrapping"/>
+            </w:r>
+            <w:r>
+              <w:rPr>
+                <w:rFonts w:hint="default" w:ascii="Consolas" w:hAnsi="Consolas" w:eastAsia="Consolas" w:cs="Consolas"/>
+                <w:color w:val="000000"/>
+                <w:sz w:val="19"/>
+                <w:szCs w:val="19"/>
+                <w:shd w:val="clear" w:fill="FFFFFF"/>
+              </w:rPr>
+              <w:t xml:space="preserve">    </w:t>
+            </w:r>
+            <w:r>
+              <w:rPr>
+                <w:rFonts w:hint="default" w:ascii="Consolas" w:hAnsi="Consolas" w:eastAsia="Consolas" w:cs="Consolas"/>
+                <w:color w:val="000000"/>
+                <w:sz w:val="19"/>
+                <w:szCs w:val="19"/>
+                <w:shd w:val="clear" w:fill="EFEFEF"/>
+              </w:rPr>
+              <w:t>&lt;/</w:t>
+            </w:r>
+            <w:r>
+              <w:rPr>
+                <w:rFonts w:hint="default" w:ascii="Consolas" w:hAnsi="Consolas" w:eastAsia="Consolas" w:cs="Consolas"/>
+                <w:b/>
+                <w:color w:val="000080"/>
+                <w:sz w:val="19"/>
+                <w:szCs w:val="19"/>
+                <w:shd w:val="clear" w:fill="EFEFEF"/>
+              </w:rPr>
+              <w:t>init-param</w:t>
+            </w:r>
+            <w:r>
+              <w:rPr>
+                <w:rFonts w:hint="default" w:ascii="Consolas" w:hAnsi="Consolas" w:eastAsia="Consolas" w:cs="Consolas"/>
+                <w:color w:val="000000"/>
+                <w:sz w:val="19"/>
+                <w:szCs w:val="19"/>
+                <w:shd w:val="clear" w:fill="EFEFEF"/>
+              </w:rPr>
+              <w:t>&gt;</w:t>
+            </w:r>
+            <w:r>
+              <w:rPr>
+                <w:rFonts w:hint="default" w:ascii="Consolas" w:hAnsi="Consolas" w:eastAsia="Consolas" w:cs="Consolas"/>
+                <w:color w:val="000000"/>
+                <w:sz w:val="19"/>
+                <w:szCs w:val="19"/>
+                <w:shd w:val="clear" w:fill="FFFFFF"/>
+              </w:rPr>
+              <w:br w:type="textWrapping"/>
+            </w:r>
+            <w:r>
+              <w:rPr>
+                <w:rFonts w:hint="default" w:ascii="Consolas" w:hAnsi="Consolas" w:eastAsia="Consolas" w:cs="Consolas"/>
+                <w:color w:val="000000"/>
+                <w:sz w:val="19"/>
+                <w:szCs w:val="19"/>
+                <w:shd w:val="clear" w:fill="FFFFFF"/>
+              </w:rPr>
+              <w:t xml:space="preserve">    </w:t>
+            </w:r>
+            <w:r>
+              <w:rPr>
+                <w:rFonts w:hint="default" w:ascii="Consolas" w:hAnsi="Consolas" w:eastAsia="Consolas" w:cs="Consolas"/>
+                <w:color w:val="000000"/>
+                <w:sz w:val="19"/>
+                <w:szCs w:val="19"/>
+                <w:shd w:val="clear" w:fill="EFEFEF"/>
+              </w:rPr>
+              <w:t>&lt;</w:t>
+            </w:r>
+            <w:r>
+              <w:rPr>
+                <w:rFonts w:hint="default" w:ascii="Consolas" w:hAnsi="Consolas" w:eastAsia="Consolas" w:cs="Consolas"/>
+                <w:b/>
+                <w:color w:val="000080"/>
+                <w:sz w:val="19"/>
+                <w:szCs w:val="19"/>
+                <w:shd w:val="clear" w:fill="EFEFEF"/>
+              </w:rPr>
+              <w:t>init-param</w:t>
+            </w:r>
+            <w:r>
+              <w:rPr>
+                <w:rFonts w:hint="default" w:ascii="Consolas" w:hAnsi="Consolas" w:eastAsia="Consolas" w:cs="Consolas"/>
+                <w:color w:val="000000"/>
+                <w:sz w:val="19"/>
+                <w:szCs w:val="19"/>
+                <w:shd w:val="clear" w:fill="EFEFEF"/>
+              </w:rPr>
+              <w:t>&gt;</w:t>
+            </w:r>
+            <w:r>
+              <w:rPr>
+                <w:rFonts w:hint="default" w:ascii="Consolas" w:hAnsi="Consolas" w:eastAsia="Consolas" w:cs="Consolas"/>
+                <w:color w:val="000000"/>
+                <w:sz w:val="19"/>
+                <w:szCs w:val="19"/>
+                <w:shd w:val="clear" w:fill="FFFFFF"/>
+              </w:rPr>
+              <w:br w:type="textWrapping"/>
+            </w:r>
+            <w:r>
+              <w:rPr>
+                <w:rFonts w:hint="default" w:ascii="Consolas" w:hAnsi="Consolas" w:eastAsia="Consolas" w:cs="Consolas"/>
+                <w:color w:val="000000"/>
+                <w:sz w:val="19"/>
+                <w:szCs w:val="19"/>
+                <w:shd w:val="clear" w:fill="FFFFFF"/>
+              </w:rPr>
+              <w:t xml:space="preserve">        </w:t>
+            </w:r>
+            <w:r>
+              <w:rPr>
+                <w:rFonts w:hint="default" w:ascii="Consolas" w:hAnsi="Consolas" w:eastAsia="Consolas" w:cs="Consolas"/>
+                <w:color w:val="000000"/>
+                <w:sz w:val="19"/>
+                <w:szCs w:val="19"/>
+                <w:shd w:val="clear" w:fill="EFEFEF"/>
+              </w:rPr>
+              <w:t>&lt;</w:t>
+            </w:r>
+            <w:r>
+              <w:rPr>
+                <w:rFonts w:hint="default" w:ascii="Consolas" w:hAnsi="Consolas" w:eastAsia="Consolas" w:cs="Consolas"/>
+                <w:b/>
+                <w:color w:val="000080"/>
+                <w:sz w:val="19"/>
+                <w:szCs w:val="19"/>
+                <w:shd w:val="clear" w:fill="EFEFEF"/>
+              </w:rPr>
+              <w:t>param-name</w:t>
+            </w:r>
+            <w:r>
+              <w:rPr>
+                <w:rFonts w:hint="default" w:ascii="Consolas" w:hAnsi="Consolas" w:eastAsia="Consolas" w:cs="Consolas"/>
+                <w:color w:val="000000"/>
+                <w:sz w:val="19"/>
+                <w:szCs w:val="19"/>
+                <w:shd w:val="clear" w:fill="EFEFEF"/>
+              </w:rPr>
+              <w:t>&gt;</w:t>
+            </w:r>
+            <w:r>
+              <w:rPr>
+                <w:rFonts w:hint="default" w:ascii="Consolas" w:hAnsi="Consolas" w:eastAsia="Consolas" w:cs="Consolas"/>
+                <w:color w:val="000000"/>
+                <w:sz w:val="19"/>
+                <w:szCs w:val="19"/>
+                <w:shd w:val="clear" w:fill="FFFFFF"/>
+              </w:rPr>
+              <w:t>p2</w:t>
+            </w:r>
+            <w:r>
+              <w:rPr>
+                <w:rFonts w:hint="default" w:ascii="Consolas" w:hAnsi="Consolas" w:eastAsia="Consolas" w:cs="Consolas"/>
+                <w:color w:val="000000"/>
+                <w:sz w:val="19"/>
+                <w:szCs w:val="19"/>
+                <w:shd w:val="clear" w:fill="EFEFEF"/>
+              </w:rPr>
+              <w:t>&lt;/</w:t>
+            </w:r>
+            <w:r>
+              <w:rPr>
+                <w:rFonts w:hint="default" w:ascii="Consolas" w:hAnsi="Consolas" w:eastAsia="Consolas" w:cs="Consolas"/>
+                <w:b/>
+                <w:color w:val="000080"/>
+                <w:sz w:val="19"/>
+                <w:szCs w:val="19"/>
+                <w:shd w:val="clear" w:fill="EFEFEF"/>
+              </w:rPr>
+              <w:t>param-name</w:t>
+            </w:r>
+            <w:r>
+              <w:rPr>
+                <w:rFonts w:hint="default" w:ascii="Consolas" w:hAnsi="Consolas" w:eastAsia="Consolas" w:cs="Consolas"/>
+                <w:color w:val="000000"/>
+                <w:sz w:val="19"/>
+                <w:szCs w:val="19"/>
+                <w:shd w:val="clear" w:fill="EFEFEF"/>
+              </w:rPr>
+              <w:t>&gt;</w:t>
+            </w:r>
+            <w:r>
+              <w:rPr>
+                <w:rFonts w:hint="default" w:ascii="Consolas" w:hAnsi="Consolas" w:eastAsia="Consolas" w:cs="Consolas"/>
+                <w:color w:val="000000"/>
+                <w:sz w:val="19"/>
+                <w:szCs w:val="19"/>
+                <w:shd w:val="clear" w:fill="FFFFFF"/>
+              </w:rPr>
+              <w:br w:type="textWrapping"/>
+            </w:r>
+            <w:r>
+              <w:rPr>
+                <w:rFonts w:hint="default" w:ascii="Consolas" w:hAnsi="Consolas" w:eastAsia="Consolas" w:cs="Consolas"/>
+                <w:color w:val="000000"/>
+                <w:sz w:val="19"/>
+                <w:szCs w:val="19"/>
+                <w:shd w:val="clear" w:fill="FFFFFF"/>
+              </w:rPr>
+              <w:t xml:space="preserve">        </w:t>
+            </w:r>
+            <w:r>
+              <w:rPr>
+                <w:rFonts w:hint="default" w:ascii="Consolas" w:hAnsi="Consolas" w:eastAsia="Consolas" w:cs="Consolas"/>
+                <w:color w:val="000000"/>
+                <w:sz w:val="19"/>
+                <w:szCs w:val="19"/>
+                <w:shd w:val="clear" w:fill="EFEFEF"/>
+              </w:rPr>
+              <w:t>&lt;</w:t>
+            </w:r>
+            <w:r>
+              <w:rPr>
+                <w:rFonts w:hint="default" w:ascii="Consolas" w:hAnsi="Consolas" w:eastAsia="Consolas" w:cs="Consolas"/>
+                <w:b/>
+                <w:color w:val="000080"/>
+                <w:sz w:val="19"/>
+                <w:szCs w:val="19"/>
+                <w:shd w:val="clear" w:fill="EFEFEF"/>
+              </w:rPr>
+              <w:t>param-value</w:t>
+            </w:r>
+            <w:r>
+              <w:rPr>
+                <w:rFonts w:hint="default" w:ascii="Consolas" w:hAnsi="Consolas" w:eastAsia="Consolas" w:cs="Consolas"/>
+                <w:color w:val="000000"/>
+                <w:sz w:val="19"/>
+                <w:szCs w:val="19"/>
+                <w:shd w:val="clear" w:fill="EFEFEF"/>
+              </w:rPr>
+              <w:t>&gt;</w:t>
+            </w:r>
+            <w:r>
+              <w:rPr>
+                <w:rFonts w:hint="default" w:ascii="Consolas" w:hAnsi="Consolas" w:eastAsia="Consolas" w:cs="Consolas"/>
+                <w:color w:val="000000"/>
+                <w:sz w:val="19"/>
+                <w:szCs w:val="19"/>
+                <w:shd w:val="clear" w:fill="FFFFFF"/>
+              </w:rPr>
+              <w:t>v2</w:t>
+            </w:r>
+            <w:r>
+              <w:rPr>
+                <w:rFonts w:hint="default" w:ascii="Consolas" w:hAnsi="Consolas" w:eastAsia="Consolas" w:cs="Consolas"/>
+                <w:color w:val="000000"/>
+                <w:sz w:val="19"/>
+                <w:szCs w:val="19"/>
+                <w:shd w:val="clear" w:fill="EFEFEF"/>
+              </w:rPr>
+              <w:t>&lt;/</w:t>
+            </w:r>
+            <w:r>
+              <w:rPr>
+                <w:rFonts w:hint="default" w:ascii="Consolas" w:hAnsi="Consolas" w:eastAsia="Consolas" w:cs="Consolas"/>
+                <w:b/>
+                <w:color w:val="000080"/>
+                <w:sz w:val="19"/>
+                <w:szCs w:val="19"/>
+                <w:shd w:val="clear" w:fill="EFEFEF"/>
+              </w:rPr>
+              <w:t>param-value</w:t>
+            </w:r>
+            <w:r>
+              <w:rPr>
+                <w:rFonts w:hint="default" w:ascii="Consolas" w:hAnsi="Consolas" w:eastAsia="Consolas" w:cs="Consolas"/>
+                <w:color w:val="000000"/>
+                <w:sz w:val="19"/>
+                <w:szCs w:val="19"/>
+                <w:shd w:val="clear" w:fill="EFEFEF"/>
+              </w:rPr>
+              <w:t>&gt;</w:t>
+            </w:r>
+            <w:r>
+              <w:rPr>
+                <w:rFonts w:hint="default" w:ascii="Consolas" w:hAnsi="Consolas" w:eastAsia="Consolas" w:cs="Consolas"/>
+                <w:color w:val="000000"/>
+                <w:sz w:val="19"/>
+                <w:szCs w:val="19"/>
+                <w:shd w:val="clear" w:fill="FFFFFF"/>
+              </w:rPr>
+              <w:br w:type="textWrapping"/>
+            </w:r>
+            <w:r>
+              <w:rPr>
+                <w:rFonts w:hint="default" w:ascii="Consolas" w:hAnsi="Consolas" w:eastAsia="Consolas" w:cs="Consolas"/>
+                <w:color w:val="000000"/>
+                <w:sz w:val="19"/>
+                <w:szCs w:val="19"/>
+                <w:shd w:val="clear" w:fill="FFFFFF"/>
+              </w:rPr>
+              <w:t xml:space="preserve">    </w:t>
+            </w:r>
+            <w:r>
+              <w:rPr>
+                <w:rFonts w:hint="default" w:ascii="Consolas" w:hAnsi="Consolas" w:eastAsia="Consolas" w:cs="Consolas"/>
+                <w:color w:val="000000"/>
+                <w:sz w:val="19"/>
+                <w:szCs w:val="19"/>
+                <w:shd w:val="clear" w:fill="EFEFEF"/>
+              </w:rPr>
+              <w:t>&lt;/</w:t>
+            </w:r>
+            <w:r>
+              <w:rPr>
+                <w:rFonts w:hint="default" w:ascii="Consolas" w:hAnsi="Consolas" w:eastAsia="Consolas" w:cs="Consolas"/>
+                <w:b/>
+                <w:color w:val="000080"/>
+                <w:sz w:val="19"/>
+                <w:szCs w:val="19"/>
+                <w:shd w:val="clear" w:fill="EFEFEF"/>
+              </w:rPr>
+              <w:t>init-param</w:t>
+            </w:r>
+            <w:r>
+              <w:rPr>
+                <w:rFonts w:hint="default" w:ascii="Consolas" w:hAnsi="Consolas" w:eastAsia="Consolas" w:cs="Consolas"/>
+                <w:color w:val="000000"/>
+                <w:sz w:val="19"/>
+                <w:szCs w:val="19"/>
+                <w:shd w:val="clear" w:fill="EFEFEF"/>
+              </w:rPr>
+              <w:t>&gt;</w:t>
+            </w:r>
+            <w:r>
+              <w:rPr>
+                <w:rFonts w:hint="default" w:ascii="Consolas" w:hAnsi="Consolas" w:eastAsia="Consolas" w:cs="Consolas"/>
+                <w:color w:val="000000"/>
+                <w:sz w:val="19"/>
+                <w:szCs w:val="19"/>
+                <w:shd w:val="clear" w:fill="FFFFFF"/>
+              </w:rPr>
+              <w:br w:type="textWrapping"/>
+            </w:r>
+            <w:r>
+              <w:rPr>
+                <w:rFonts w:hint="default" w:ascii="Consolas" w:hAnsi="Consolas" w:eastAsia="Consolas" w:cs="Consolas"/>
+                <w:color w:val="000000"/>
+                <w:sz w:val="19"/>
+                <w:szCs w:val="19"/>
+                <w:shd w:val="clear" w:fill="EFEFEF"/>
+              </w:rPr>
+              <w:t>&lt;/</w:t>
+            </w:r>
+            <w:r>
+              <w:rPr>
+                <w:rFonts w:hint="default" w:ascii="Consolas" w:hAnsi="Consolas" w:eastAsia="Consolas" w:cs="Consolas"/>
+                <w:b/>
+                <w:color w:val="000080"/>
+                <w:sz w:val="19"/>
+                <w:szCs w:val="19"/>
+                <w:shd w:val="clear" w:fill="EFEFEF"/>
+              </w:rPr>
+              <w:t>servlet</w:t>
+            </w:r>
+            <w:r>
+              <w:rPr>
+                <w:rFonts w:hint="default" w:ascii="Consolas" w:hAnsi="Consolas" w:eastAsia="Consolas" w:cs="Consolas"/>
+                <w:color w:val="000000"/>
+                <w:sz w:val="19"/>
+                <w:szCs w:val="19"/>
+                <w:shd w:val="clear" w:fill="EFEFEF"/>
+              </w:rPr>
+              <w:t>&gt;</w:t>
+            </w:r>
+          </w:p>
+        </w:tc>
+      </w:tr>
+    </w:tbl>
+    <w:p>
+      <w:pPr>
+        <w:widowControl w:val="0"/>
+        <w:numPr>
+          <w:numId w:val="0"/>
+        </w:numPr>
+        <w:jc w:val="both"/>
+        <w:rPr>
+          <w:rFonts w:hint="eastAsia"/>
+          <w:lang w:val="en-US" w:eastAsia="zh-CN"/>
+        </w:rPr>
+      </w:pPr>
+      <w:r>
+        <w:rPr>
+          <w:rFonts w:hint="eastAsia"/>
+          <w:lang w:val="en-US" w:eastAsia="zh-CN"/>
+        </w:rPr>
+        <w:t>该类有四个方法。最重要的是</w:t>
+      </w:r>
+      <w:r>
+        <w:rPr>
+          <w:rFonts w:hint="eastAsia"/>
+          <w:lang w:val="en-US" w:eastAsia="zh-CN"/>
+        </w:rPr>
+        <w:tab/>
+      </w:r>
+      <w:r>
+        <w:rPr>
+          <w:rFonts w:hint="eastAsia"/>
+          <w:b/>
+          <w:bCs/>
+          <w:lang w:val="en-US" w:eastAsia="zh-CN"/>
+        </w:rPr>
+        <w:t>getServletContext()</w:t>
+      </w:r>
+      <w:r>
+        <w:rPr>
+          <w:rFonts w:hint="eastAsia"/>
+          <w:lang w:val="en-US" w:eastAsia="zh-CN"/>
+        </w:rPr>
+        <w:t>。</w:t>
       </w:r>
     </w:p>
     <w:p>
@@ -714,12 +2379,12 @@
       <w:sz w:val="32"/>
     </w:rPr>
   </w:style>
-  <w:style w:type="character" w:default="1" w:styleId="6">
+  <w:style w:type="character" w:default="1" w:styleId="8">
     <w:name w:val="Default Paragraph Font"/>
     <w:semiHidden/>
     <w:uiPriority w:val="0"/>
   </w:style>
-  <w:style w:type="table" w:default="1" w:styleId="5">
+  <w:style w:type="table" w:default="1" w:styleId="6">
     <w:name w:val="Normal Table"/>
     <w:semiHidden/>
     <w:qFormat/>
@@ -731,6 +2396,58 @@
         <w:bottom w:w="0" w:type="dxa"/>
         <w:right w:w="108" w:type="dxa"/>
       </w:tblCellMar>
+    </w:tblPr>
+  </w:style>
+  <w:style w:type="paragraph" w:styleId="5">
+    <w:name w:val="HTML Preformatted"/>
+    <w:basedOn w:val="1"/>
+    <w:uiPriority w:val="0"/>
+    <w:pPr>
+      <w:tabs>
+        <w:tab w:val="left" w:pos="916"/>
+        <w:tab w:val="left" w:pos="1832"/>
+        <w:tab w:val="left" w:pos="2748"/>
+        <w:tab w:val="left" w:pos="3664"/>
+        <w:tab w:val="left" w:pos="4580"/>
+        <w:tab w:val="left" w:pos="5496"/>
+        <w:tab w:val="left" w:pos="6412"/>
+        <w:tab w:val="left" w:pos="7328"/>
+        <w:tab w:val="left" w:pos="8244"/>
+        <w:tab w:val="left" w:pos="9160"/>
+        <w:tab w:val="left" w:pos="10076"/>
+        <w:tab w:val="left" w:pos="10992"/>
+        <w:tab w:val="left" w:pos="11908"/>
+        <w:tab w:val="left" w:pos="12824"/>
+        <w:tab w:val="left" w:pos="13740"/>
+        <w:tab w:val="left" w:pos="14656"/>
+      </w:tabs>
+      <w:jc w:val="left"/>
+    </w:pPr>
+    <w:rPr>
+      <w:rFonts w:hint="eastAsia" w:ascii="宋体" w:hAnsi="宋体" w:eastAsia="宋体" w:cs="宋体"/>
+      <w:kern w:val="0"/>
+      <w:sz w:val="24"/>
+      <w:szCs w:val="24"/>
+      <w:lang w:val="en-US" w:eastAsia="zh-CN" w:bidi="ar"/>
+    </w:rPr>
+  </w:style>
+  <w:style w:type="table" w:styleId="7">
+    <w:name w:val="Table Grid"/>
+    <w:basedOn w:val="6"/>
+    <w:uiPriority w:val="0"/>
+    <w:pPr>
+      <w:widowControl w:val="0"/>
+      <w:jc w:val="both"/>
+    </w:pPr>
+    <w:tblPr>
+      <w:tblBorders>
+        <w:top w:val="single" w:color="auto" w:sz="4" w:space="0"/>
+        <w:left w:val="single" w:color="auto" w:sz="4" w:space="0"/>
+        <w:bottom w:val="single" w:color="auto" w:sz="4" w:space="0"/>
+        <w:right w:val="single" w:color="auto" w:sz="4" w:space="0"/>
+        <w:insideH w:val="single" w:color="auto" w:sz="4" w:space="0"/>
+        <w:insideV w:val="single" w:color="auto" w:sz="4" w:space="0"/>
+      </w:tblBorders>
     </w:tblPr>
   </w:style>
 </w:styles>
